--- a/telekom.hu-szeged_web.docx
+++ b/telekom.hu-szeged_web.docx
@@ -11,6 +11,7 @@
       <w:r>
         <w:rPr>
           <w:rFonts w:ascii="Times New Roman" w:hAnsi="Times New Roman" w:cs="Times New Roman"/>
+          <w:noProof/>
         </w:rPr>
         <w:drawing>
           <wp:inline distT="0" distB="0" distL="0" distR="0" wp14:anchorId="28B01DFC" wp14:editId="5F7FF3D5">

--- a/telekom.hu-szeged_web.docx
+++ b/telekom.hu-szeged_web.docx
@@ -4,20 +4,191 @@
   <w:body>
     <w:p>
       <w:pPr>
-        <w:rPr>
-          <w:rFonts w:ascii="Times New Roman" w:hAnsi="Times New Roman" w:cs="Times New Roman"/>
-        </w:rPr>
-      </w:pPr>
-      <w:r>
+        <w:jc w:val="both"/>
         <w:rPr>
           <w:rFonts w:ascii="Times New Roman" w:hAnsi="Times New Roman" w:cs="Times New Roman"/>
           <w:noProof/>
         </w:rPr>
+      </w:pPr>
+      <w:r>
+        <w:rPr>
+          <w:rFonts w:ascii="Times New Roman" w:hAnsi="Times New Roman" w:cs="Times New Roman"/>
+          <w:noProof/>
+        </w:rPr>
+        <w:t xml:space="preserve">IP-címzés: </w:t>
+      </w:r>
+    </w:p>
+    <w:p>
+      <w:pPr>
+        <w:jc w:val="center"/>
+        <w:rPr>
+          <w:rFonts w:ascii="Times New Roman" w:hAnsi="Times New Roman" w:cs="Times New Roman"/>
+        </w:rPr>
+      </w:pPr>
+      <w:r>
+        <w:rPr>
+          <w:rFonts w:ascii="Times New Roman" w:hAnsi="Times New Roman" w:cs="Times New Roman"/>
+          <w:noProof/>
+        </w:rPr>
+        <mc:AlternateContent>
+          <mc:Choice Requires="wps">
+            <w:drawing>
+              <wp:anchor distT="0" distB="0" distL="114300" distR="114300" simplePos="0" relativeHeight="251660288" behindDoc="0" locked="0" layoutInCell="1" allowOverlap="1" wp14:anchorId="44C524F3" wp14:editId="0D898BEF">
+                <wp:simplePos x="0" y="0"/>
+                <wp:positionH relativeFrom="column">
+                  <wp:posOffset>784321</wp:posOffset>
+                </wp:positionH>
+                <wp:positionV relativeFrom="paragraph">
+                  <wp:posOffset>2435643</wp:posOffset>
+                </wp:positionV>
+                <wp:extent cx="196770" cy="289367"/>
+                <wp:effectExtent l="19050" t="19050" r="70485" b="53975"/>
+                <wp:wrapNone/>
+                <wp:docPr id="1882977430" name="Egyenes összekötő nyíllal 2"/>
+                <wp:cNvGraphicFramePr/>
+                <a:graphic xmlns:a="http://schemas.openxmlformats.org/drawingml/2006/main">
+                  <a:graphicData uri="http://schemas.microsoft.com/office/word/2010/wordprocessingShape">
+                    <wps:wsp>
+                      <wps:cNvCnPr/>
+                      <wps:spPr>
+                        <a:xfrm>
+                          <a:off x="0" y="0"/>
+                          <a:ext cx="196770" cy="289367"/>
+                        </a:xfrm>
+                        <a:prstGeom prst="straightConnector1">
+                          <a:avLst/>
+                        </a:prstGeom>
+                        <a:ln w="38100">
+                          <a:solidFill>
+                            <a:srgbClr val="C00000"/>
+                          </a:solidFill>
+                          <a:tailEnd type="triangle"/>
+                        </a:ln>
+                      </wps:spPr>
+                      <wps:style>
+                        <a:lnRef idx="2">
+                          <a:schemeClr val="accent1"/>
+                        </a:lnRef>
+                        <a:fillRef idx="0">
+                          <a:schemeClr val="accent1"/>
+                        </a:fillRef>
+                        <a:effectRef idx="1">
+                          <a:schemeClr val="accent1"/>
+                        </a:effectRef>
+                        <a:fontRef idx="minor">
+                          <a:schemeClr val="tx1"/>
+                        </a:fontRef>
+                      </wps:style>
+                      <wps:bodyPr/>
+                    </wps:wsp>
+                  </a:graphicData>
+                </a:graphic>
+              </wp:anchor>
+            </w:drawing>
+          </mc:Choice>
+          <mc:Fallback>
+            <w:pict>
+              <v:shapetype w14:anchorId="20672F52" id="_x0000_t32" coordsize="21600,21600" o:spt="32" o:oned="t" path="m,l21600,21600e" filled="f">
+                <v:path arrowok="t" fillok="f" o:connecttype="none"/>
+                <o:lock v:ext="edit" shapetype="t"/>
+              </v:shapetype>
+              <v:shape id="Egyenes összekötő nyíllal 2" o:spid="_x0000_s1026" type="#_x0000_t32" style="position:absolute;margin-left:61.75pt;margin-top:191.8pt;width:15.5pt;height:22.8pt;z-index:251660288;visibility:visible;mso-wrap-style:square;mso-wrap-distance-left:9pt;mso-wrap-distance-top:0;mso-wrap-distance-right:9pt;mso-wrap-distance-bottom:0;mso-position-horizontal:absolute;mso-position-horizontal-relative:text;mso-position-vertical:absolute;mso-position-vertical-relative:text" o:gfxdata="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" strokecolor="#c00000" strokeweight="3pt">
+                <v:stroke endarrow="block" joinstyle="miter"/>
+              </v:shape>
+            </w:pict>
+          </mc:Fallback>
+        </mc:AlternateContent>
+      </w:r>
+      <w:r>
+        <w:rPr>
+          <w:rFonts w:ascii="Times New Roman" w:hAnsi="Times New Roman" w:cs="Times New Roman"/>
+          <w:noProof/>
+        </w:rPr>
+        <mc:AlternateContent>
+          <mc:Choice Requires="wps">
+            <w:drawing>
+              <wp:anchor distT="0" distB="0" distL="114300" distR="114300" simplePos="0" relativeHeight="251659264" behindDoc="0" locked="0" layoutInCell="1" allowOverlap="1" wp14:anchorId="77DDF0C8" wp14:editId="79A49350">
+                <wp:simplePos x="0" y="0"/>
+                <wp:positionH relativeFrom="column">
+                  <wp:posOffset>-2178</wp:posOffset>
+                </wp:positionH>
+                <wp:positionV relativeFrom="paragraph">
+                  <wp:posOffset>1661739</wp:posOffset>
+                </wp:positionV>
+                <wp:extent cx="2330611" cy="744880"/>
+                <wp:effectExtent l="19050" t="19050" r="12700" b="17145"/>
+                <wp:wrapNone/>
+                <wp:docPr id="114231023" name="Téglalap 1"/>
+                <wp:cNvGraphicFramePr/>
+                <a:graphic xmlns:a="http://schemas.openxmlformats.org/drawingml/2006/main">
+                  <a:graphicData uri="http://schemas.microsoft.com/office/word/2010/wordprocessingShape">
+                    <wps:wsp>
+                      <wps:cNvSpPr/>
+                      <wps:spPr>
+                        <a:xfrm>
+                          <a:off x="0" y="0"/>
+                          <a:ext cx="2330611" cy="744880"/>
+                        </a:xfrm>
+                        <a:prstGeom prst="rect">
+                          <a:avLst/>
+                        </a:prstGeom>
+                        <a:noFill/>
+                        <a:ln w="38100">
+                          <a:solidFill>
+                            <a:srgbClr val="C00000"/>
+                          </a:solidFill>
+                        </a:ln>
+                      </wps:spPr>
+                      <wps:style>
+                        <a:lnRef idx="2">
+                          <a:schemeClr val="accent1">
+                            <a:shade val="15000"/>
+                          </a:schemeClr>
+                        </a:lnRef>
+                        <a:fillRef idx="1">
+                          <a:schemeClr val="accent1"/>
+                        </a:fillRef>
+                        <a:effectRef idx="0">
+                          <a:schemeClr val="accent1"/>
+                        </a:effectRef>
+                        <a:fontRef idx="minor">
+                          <a:schemeClr val="lt1"/>
+                        </a:fontRef>
+                      </wps:style>
+                      <wps:bodyPr rot="0" spcFirstLastPara="0" vertOverflow="overflow" horzOverflow="overflow" vert="horz" wrap="square" lIns="91440" tIns="45720" rIns="91440" bIns="45720" numCol="1" spcCol="0" rtlCol="0" fromWordArt="0" anchor="ctr" anchorCtr="0" forceAA="0" compatLnSpc="1">
+                        <a:prstTxWarp prst="textNoShape">
+                          <a:avLst/>
+                        </a:prstTxWarp>
+                        <a:noAutofit/>
+                      </wps:bodyPr>
+                    </wps:wsp>
+                  </a:graphicData>
+                </a:graphic>
+                <wp14:sizeRelH relativeFrom="margin">
+                  <wp14:pctWidth>0</wp14:pctWidth>
+                </wp14:sizeRelH>
+                <wp14:sizeRelV relativeFrom="margin">
+                  <wp14:pctHeight>0</wp14:pctHeight>
+                </wp14:sizeRelV>
+              </wp:anchor>
+            </w:drawing>
+          </mc:Choice>
+          <mc:Fallback>
+            <w:pict>
+              <v:rect w14:anchorId="10ABE3BE" id="Téglalap 1" o:spid="_x0000_s1026" style="position:absolute;margin-left:-.15pt;margin-top:130.85pt;width:183.5pt;height:58.65pt;z-index:251659264;visibility:visible;mso-wrap-style:square;mso-width-percent:0;mso-height-percent:0;mso-wrap-distance-left:9pt;mso-wrap-distance-top:0;mso-wrap-distance-right:9pt;mso-wrap-distance-bottom:0;mso-position-horizontal:absolute;mso-position-horizontal-relative:text;mso-position-vertical:absolute;mso-position-vertical-relative:text;mso-width-percent:0;mso-height-percent:0;mso-width-relative:margin;mso-height-relative:margin;v-text-anchor:middle" o:gfxdata="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" filled="f" strokecolor="#c00000" strokeweight="3pt"/>
+            </w:pict>
+          </mc:Fallback>
+        </mc:AlternateContent>
+      </w:r>
+      <w:r>
+        <w:rPr>
+          <w:rFonts w:ascii="Times New Roman" w:hAnsi="Times New Roman" w:cs="Times New Roman"/>
+        </w:rPr>
         <w:drawing>
-          <wp:inline distT="0" distB="0" distL="0" distR="0" wp14:anchorId="28B01DFC" wp14:editId="5F7FF3D5">
-            <wp:extent cx="5760720" cy="2502535"/>
+          <wp:inline distT="0" distB="0" distL="0" distR="0" wp14:anchorId="6090234B" wp14:editId="4A6DFE64">
+            <wp:extent cx="5760720" cy="2561590"/>
             <wp:effectExtent l="0" t="0" r="0" b="0"/>
-            <wp:docPr id="1579287436" name="Kép 1" descr="A képen szöveg, képernyőkép, Betűtípus, szoftver látható&#10;&#10;Előfordulhat, hogy az AI által létrehozott tartalom helytelen."/>
+            <wp:docPr id="2051209862" name="Kép 1" descr="A képen szöveg, képernyőkép, Betűtípus látható&#10;&#10;Előfordulhat, hogy az AI által létrehozott tartalom helytelen."/>
             <wp:cNvGraphicFramePr>
               <a:graphicFrameLocks xmlns:a="http://schemas.openxmlformats.org/drawingml/2006/main" noChangeAspect="1"/>
             </wp:cNvGraphicFramePr>
@@ -25,7 +196,7 @@
               <a:graphicData uri="http://schemas.openxmlformats.org/drawingml/2006/picture">
                 <pic:pic xmlns:pic="http://schemas.openxmlformats.org/drawingml/2006/picture">
                   <pic:nvPicPr>
-                    <pic:cNvPr id="1579287436" name="Kép 1" descr="A képen szöveg, képernyőkép, Betűtípus, szoftver látható&#10;&#10;Előfordulhat, hogy az AI által létrehozott tartalom helytelen."/>
+                    <pic:cNvPr id="2051209862" name="Kép 1" descr="A képen szöveg, képernyőkép, Betűtípus látható&#10;&#10;Előfordulhat, hogy az AI által létrehozott tartalom helytelen."/>
                     <pic:cNvPicPr/>
                   </pic:nvPicPr>
                   <pic:blipFill>
@@ -37,7 +208,7 @@
                   <pic:spPr>
                     <a:xfrm>
                       <a:off x="0" y="0"/>
-                      <a:ext cx="5760720" cy="2502535"/>
+                      <a:ext cx="5760720" cy="2561590"/>
                     </a:xfrm>
                     <a:prstGeom prst="rect">
                       <a:avLst/>
@@ -52,13 +223,1701 @@
     </w:p>
     <w:p>
       <w:pPr>
+        <w:jc w:val="both"/>
+        <w:rPr>
+          <w:rFonts w:ascii="Times New Roman" w:hAnsi="Times New Roman" w:cs="Times New Roman"/>
+        </w:rPr>
+      </w:pPr>
+      <w:r>
+        <w:rPr>
+          <w:rFonts w:ascii="Times New Roman" w:hAnsi="Times New Roman" w:cs="Times New Roman"/>
+        </w:rPr>
+        <w:tab/>
+      </w:r>
+      <w:r>
+        <w:rPr>
+          <w:rFonts w:ascii="Times New Roman" w:hAnsi="Times New Roman" w:cs="Times New Roman"/>
+          <w:highlight w:val="cyan"/>
+        </w:rPr>
+        <w:t xml:space="preserve">LAN </w:t>
+      </w:r>
+      <w:proofErr w:type="spellStart"/>
+      <w:r>
+        <w:rPr>
+          <w:rFonts w:ascii="Times New Roman" w:hAnsi="Times New Roman" w:cs="Times New Roman"/>
+          <w:highlight w:val="cyan"/>
+        </w:rPr>
+        <w:t>interface</w:t>
+      </w:r>
+      <w:proofErr w:type="spellEnd"/>
+      <w:r>
+        <w:rPr>
+          <w:rFonts w:ascii="Times New Roman" w:hAnsi="Times New Roman" w:cs="Times New Roman"/>
+          <w:highlight w:val="cyan"/>
+        </w:rPr>
+        <w:t xml:space="preserve"> </w:t>
+      </w:r>
+      <w:r>
+        <w:rPr>
+          <w:rFonts w:ascii="Times New Roman" w:hAnsi="Times New Roman" w:cs="Times New Roman"/>
+          <w:highlight w:val="cyan"/>
+        </w:rPr>
+        <w:t>– lokális címe a szervernek</w:t>
+      </w:r>
+      <w:r>
+        <w:rPr>
+          <w:rFonts w:ascii="Times New Roman" w:hAnsi="Times New Roman" w:cs="Times New Roman"/>
+        </w:rPr>
+        <w:t xml:space="preserve"> </w:t>
+      </w:r>
+    </w:p>
+    <w:p>
+      <w:pPr>
+        <w:jc w:val="both"/>
+        <w:rPr>
+          <w:rFonts w:ascii="Times New Roman" w:hAnsi="Times New Roman" w:cs="Times New Roman"/>
+        </w:rPr>
+      </w:pPr>
+      <w:r>
+        <w:rPr>
+          <w:rFonts w:ascii="Times New Roman" w:hAnsi="Times New Roman" w:cs="Times New Roman"/>
+        </w:rPr>
+        <w:t xml:space="preserve">DNS </w:t>
+      </w:r>
+      <w:r>
+        <w:rPr>
+          <w:rFonts w:ascii="Times New Roman" w:hAnsi="Times New Roman" w:cs="Times New Roman"/>
+        </w:rPr>
+        <w:t xml:space="preserve">szerver beállítása: </w:t>
+      </w:r>
+    </w:p>
+    <w:p>
+      <w:pPr>
+        <w:jc w:val="center"/>
+        <w:rPr>
+          <w:rFonts w:ascii="Times New Roman" w:hAnsi="Times New Roman" w:cs="Times New Roman"/>
+        </w:rPr>
+      </w:pPr>
+      <w:r>
+        <w:rPr>
+          <w:rFonts w:ascii="Times New Roman" w:hAnsi="Times New Roman" w:cs="Times New Roman"/>
+          <w:noProof/>
+        </w:rPr>
+        <mc:AlternateContent>
+          <mc:Choice Requires="wps">
+            <w:drawing>
+              <wp:anchor distT="0" distB="0" distL="114300" distR="114300" simplePos="0" relativeHeight="251662336" behindDoc="0" locked="0" layoutInCell="1" allowOverlap="1" wp14:anchorId="6347FD0A" wp14:editId="67448112">
+                <wp:simplePos x="0" y="0"/>
+                <wp:positionH relativeFrom="margin">
+                  <wp:align>left</wp:align>
+                </wp:positionH>
+                <wp:positionV relativeFrom="paragraph">
+                  <wp:posOffset>606891</wp:posOffset>
+                </wp:positionV>
+                <wp:extent cx="2064393" cy="229805"/>
+                <wp:effectExtent l="19050" t="19050" r="12065" b="18415"/>
+                <wp:wrapNone/>
+                <wp:docPr id="808812506" name="Téglalap 1"/>
+                <wp:cNvGraphicFramePr/>
+                <a:graphic xmlns:a="http://schemas.openxmlformats.org/drawingml/2006/main">
+                  <a:graphicData uri="http://schemas.microsoft.com/office/word/2010/wordprocessingShape">
+                    <wps:wsp>
+                      <wps:cNvSpPr/>
+                      <wps:spPr>
+                        <a:xfrm>
+                          <a:off x="0" y="0"/>
+                          <a:ext cx="2064393" cy="229805"/>
+                        </a:xfrm>
+                        <a:prstGeom prst="rect">
+                          <a:avLst/>
+                        </a:prstGeom>
+                        <a:noFill/>
+                        <a:ln w="38100">
+                          <a:solidFill>
+                            <a:srgbClr val="C00000"/>
+                          </a:solidFill>
+                        </a:ln>
+                      </wps:spPr>
+                      <wps:style>
+                        <a:lnRef idx="2">
+                          <a:schemeClr val="accent1">
+                            <a:shade val="15000"/>
+                          </a:schemeClr>
+                        </a:lnRef>
+                        <a:fillRef idx="1">
+                          <a:schemeClr val="accent1"/>
+                        </a:fillRef>
+                        <a:effectRef idx="0">
+                          <a:schemeClr val="accent1"/>
+                        </a:effectRef>
+                        <a:fontRef idx="minor">
+                          <a:schemeClr val="lt1"/>
+                        </a:fontRef>
+                      </wps:style>
+                      <wps:bodyPr rot="0" spcFirstLastPara="0" vertOverflow="overflow" horzOverflow="overflow" vert="horz" wrap="square" lIns="91440" tIns="45720" rIns="91440" bIns="45720" numCol="1" spcCol="0" rtlCol="0" fromWordArt="0" anchor="ctr" anchorCtr="0" forceAA="0" compatLnSpc="1">
+                        <a:prstTxWarp prst="textNoShape">
+                          <a:avLst/>
+                        </a:prstTxWarp>
+                        <a:noAutofit/>
+                      </wps:bodyPr>
+                    </wps:wsp>
+                  </a:graphicData>
+                </a:graphic>
+                <wp14:sizeRelH relativeFrom="margin">
+                  <wp14:pctWidth>0</wp14:pctWidth>
+                </wp14:sizeRelH>
+                <wp14:sizeRelV relativeFrom="margin">
+                  <wp14:pctHeight>0</wp14:pctHeight>
+                </wp14:sizeRelV>
+              </wp:anchor>
+            </w:drawing>
+          </mc:Choice>
+          <mc:Fallback>
+            <w:pict>
+              <v:rect w14:anchorId="5D52CF79" id="Téglalap 1" o:spid="_x0000_s1026" style="position:absolute;margin-left:0;margin-top:47.8pt;width:162.55pt;height:18.1pt;z-index:251662336;visibility:visible;mso-wrap-style:square;mso-width-percent:0;mso-height-percent:0;mso-wrap-distance-left:9pt;mso-wrap-distance-top:0;mso-wrap-distance-right:9pt;mso-wrap-distance-bottom:0;mso-position-horizontal:left;mso-position-horizontal-relative:margin;mso-position-vertical:absolute;mso-position-vertical-relative:text;mso-width-percent:0;mso-height-percent:0;mso-width-relative:margin;mso-height-relative:margin;v-text-anchor:middle" o:gfxdata="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" filled="f" strokecolor="#c00000" strokeweight="3pt">
+                <w10:wrap anchorx="margin"/>
+              </v:rect>
+            </w:pict>
+          </mc:Fallback>
+        </mc:AlternateContent>
+      </w:r>
+      <w:r>
+        <w:rPr>
+          <w:rFonts w:ascii="Times New Roman" w:hAnsi="Times New Roman" w:cs="Times New Roman"/>
+        </w:rPr>
+        <w:drawing>
+          <wp:inline distT="0" distB="0" distL="0" distR="0" wp14:anchorId="65080F35" wp14:editId="1C2B5F3B">
+            <wp:extent cx="5760720" cy="1228090"/>
+            <wp:effectExtent l="0" t="0" r="0" b="0"/>
+            <wp:docPr id="1950257012" name="Kép 1" descr="A képen szöveg, képernyőkép, Betűtípus látható&#10;&#10;Előfordulhat, hogy az AI által létrehozott tartalom helytelen."/>
+            <wp:cNvGraphicFramePr>
+              <a:graphicFrameLocks xmlns:a="http://schemas.openxmlformats.org/drawingml/2006/main" noChangeAspect="1"/>
+            </wp:cNvGraphicFramePr>
+            <a:graphic xmlns:a="http://schemas.openxmlformats.org/drawingml/2006/main">
+              <a:graphicData uri="http://schemas.openxmlformats.org/drawingml/2006/picture">
+                <pic:pic xmlns:pic="http://schemas.openxmlformats.org/drawingml/2006/picture">
+                  <pic:nvPicPr>
+                    <pic:cNvPr id="1950257012" name="Kép 1" descr="A képen szöveg, képernyőkép, Betűtípus látható&#10;&#10;Előfordulhat, hogy az AI által létrehozott tartalom helytelen."/>
+                    <pic:cNvPicPr/>
+                  </pic:nvPicPr>
+                  <pic:blipFill>
+                    <a:blip r:embed="rId7"/>
+                    <a:stretch>
+                      <a:fillRect/>
+                    </a:stretch>
+                  </pic:blipFill>
+                  <pic:spPr>
+                    <a:xfrm>
+                      <a:off x="0" y="0"/>
+                      <a:ext cx="5760720" cy="1228090"/>
+                    </a:xfrm>
+                    <a:prstGeom prst="rect">
+                      <a:avLst/>
+                    </a:prstGeom>
+                  </pic:spPr>
+                </pic:pic>
+              </a:graphicData>
+            </a:graphic>
+          </wp:inline>
+        </w:drawing>
+      </w:r>
+    </w:p>
+    <w:p>
+      <w:pPr>
+        <w:jc w:val="both"/>
+        <w:rPr>
+          <w:rFonts w:ascii="Times New Roman" w:hAnsi="Times New Roman" w:cs="Times New Roman"/>
+        </w:rPr>
+      </w:pPr>
+      <w:r>
+        <w:rPr>
+          <w:rFonts w:ascii="Times New Roman" w:hAnsi="Times New Roman" w:cs="Times New Roman"/>
+        </w:rPr>
+        <w:tab/>
+      </w:r>
+      <w:r>
+        <w:rPr>
+          <w:rFonts w:ascii="Times New Roman" w:hAnsi="Times New Roman" w:cs="Times New Roman"/>
+          <w:highlight w:val="cyan"/>
+        </w:rPr>
+        <w:t>A szerver címe – hiszen DNS feladatot is ellát lokálisan névfeloldást végez a szegedi webszervernek.</w:t>
+      </w:r>
+      <w:r>
+        <w:rPr>
+          <w:rFonts w:ascii="Times New Roman" w:hAnsi="Times New Roman" w:cs="Times New Roman"/>
+        </w:rPr>
+        <w:t xml:space="preserve"> </w:t>
+      </w:r>
+    </w:p>
+    <w:p>
+      <w:pPr>
+        <w:jc w:val="both"/>
+        <w:rPr>
+          <w:rFonts w:ascii="Times New Roman" w:hAnsi="Times New Roman" w:cs="Times New Roman"/>
+        </w:rPr>
+      </w:pPr>
+      <w:r>
+        <w:rPr>
+          <w:rFonts w:ascii="Times New Roman" w:hAnsi="Times New Roman" w:cs="Times New Roman"/>
+        </w:rPr>
+        <w:t>Apache2 – Ez a szerverszolgáltatás fogja kiszolgálni a mi webszerverünket.</w:t>
+      </w:r>
+      <w:r>
+        <w:rPr>
+          <w:rFonts w:ascii="Times New Roman" w:hAnsi="Times New Roman" w:cs="Times New Roman"/>
+        </w:rPr>
+        <w:t xml:space="preserve"> </w:t>
+      </w:r>
+    </w:p>
+    <w:p>
+      <w:pPr>
+        <w:jc w:val="center"/>
+        <w:rPr>
+          <w:rFonts w:ascii="Times New Roman" w:hAnsi="Times New Roman" w:cs="Times New Roman"/>
+        </w:rPr>
+      </w:pPr>
+      <w:r>
+        <w:rPr>
+          <w:rFonts w:ascii="Times New Roman" w:hAnsi="Times New Roman" w:cs="Times New Roman"/>
+        </w:rPr>
+        <w:drawing>
+          <wp:inline distT="0" distB="0" distL="0" distR="0" wp14:anchorId="6EAB6197" wp14:editId="433E56E5">
+            <wp:extent cx="5760720" cy="2354580"/>
+            <wp:effectExtent l="0" t="0" r="0" b="7620"/>
+            <wp:docPr id="1252478673" name="Kép 1" descr="A képen szöveg, képernyőkép, Betűtípus látható&#10;&#10;Előfordulhat, hogy az AI által létrehozott tartalom helytelen."/>
+            <wp:cNvGraphicFramePr>
+              <a:graphicFrameLocks xmlns:a="http://schemas.openxmlformats.org/drawingml/2006/main" noChangeAspect="1"/>
+            </wp:cNvGraphicFramePr>
+            <a:graphic xmlns:a="http://schemas.openxmlformats.org/drawingml/2006/main">
+              <a:graphicData uri="http://schemas.openxmlformats.org/drawingml/2006/picture">
+                <pic:pic xmlns:pic="http://schemas.openxmlformats.org/drawingml/2006/picture">
+                  <pic:nvPicPr>
+                    <pic:cNvPr id="1252478673" name="Kép 1" descr="A képen szöveg, képernyőkép, Betűtípus látható&#10;&#10;Előfordulhat, hogy az AI által létrehozott tartalom helytelen."/>
+                    <pic:cNvPicPr/>
+                  </pic:nvPicPr>
+                  <pic:blipFill>
+                    <a:blip r:embed="rId8"/>
+                    <a:stretch>
+                      <a:fillRect/>
+                    </a:stretch>
+                  </pic:blipFill>
+                  <pic:spPr>
+                    <a:xfrm>
+                      <a:off x="0" y="0"/>
+                      <a:ext cx="5760720" cy="2354580"/>
+                    </a:xfrm>
+                    <a:prstGeom prst="rect">
+                      <a:avLst/>
+                    </a:prstGeom>
+                  </pic:spPr>
+                </pic:pic>
+              </a:graphicData>
+            </a:graphic>
+          </wp:inline>
+        </w:drawing>
+      </w:r>
+    </w:p>
+    <w:p>
+      <w:pPr>
+        <w:jc w:val="both"/>
+        <w:rPr>
+          <w:rFonts w:ascii="Times New Roman" w:hAnsi="Times New Roman" w:cs="Times New Roman"/>
+        </w:rPr>
+      </w:pPr>
+    </w:p>
+    <w:p>
+      <w:pPr>
+        <w:jc w:val="both"/>
+        <w:rPr>
+          <w:rFonts w:ascii="Times New Roman" w:hAnsi="Times New Roman" w:cs="Times New Roman"/>
+        </w:rPr>
+      </w:pPr>
+    </w:p>
+    <w:p>
+      <w:pPr>
+        <w:jc w:val="center"/>
+        <w:rPr>
+          <w:rFonts w:ascii="Times New Roman" w:hAnsi="Times New Roman" w:cs="Times New Roman"/>
+        </w:rPr>
+      </w:pPr>
+      <w:r>
+        <w:rPr>
+          <w:rFonts w:ascii="Times New Roman" w:hAnsi="Times New Roman" w:cs="Times New Roman"/>
+        </w:rPr>
+        <w:lastRenderedPageBreak/>
+        <w:drawing>
+          <wp:inline distT="0" distB="0" distL="0" distR="0" wp14:anchorId="36FF25DB" wp14:editId="0C8A877B">
+            <wp:extent cx="5760720" cy="499745"/>
+            <wp:effectExtent l="0" t="0" r="0" b="0"/>
+            <wp:docPr id="1092172643" name="Kép 1"/>
+            <wp:cNvGraphicFramePr>
+              <a:graphicFrameLocks xmlns:a="http://schemas.openxmlformats.org/drawingml/2006/main" noChangeAspect="1"/>
+            </wp:cNvGraphicFramePr>
+            <a:graphic xmlns:a="http://schemas.openxmlformats.org/drawingml/2006/main">
+              <a:graphicData uri="http://schemas.openxmlformats.org/drawingml/2006/picture">
+                <pic:pic xmlns:pic="http://schemas.openxmlformats.org/drawingml/2006/picture">
+                  <pic:nvPicPr>
+                    <pic:cNvPr id="1092172643" name=""/>
+                    <pic:cNvPicPr/>
+                  </pic:nvPicPr>
+                  <pic:blipFill>
+                    <a:blip r:embed="rId9"/>
+                    <a:stretch>
+                      <a:fillRect/>
+                    </a:stretch>
+                  </pic:blipFill>
+                  <pic:spPr>
+                    <a:xfrm>
+                      <a:off x="0" y="0"/>
+                      <a:ext cx="5760720" cy="499745"/>
+                    </a:xfrm>
+                    <a:prstGeom prst="rect">
+                      <a:avLst/>
+                    </a:prstGeom>
+                  </pic:spPr>
+                </pic:pic>
+              </a:graphicData>
+            </a:graphic>
+          </wp:inline>
+        </w:drawing>
+      </w:r>
+    </w:p>
+    <w:p>
+      <w:pPr>
+        <w:jc w:val="both"/>
+        <w:rPr>
+          <w:rFonts w:ascii="Times New Roman" w:hAnsi="Times New Roman" w:cs="Times New Roman"/>
+        </w:rPr>
+      </w:pPr>
+      <w:r>
+        <w:rPr>
+          <w:rFonts w:ascii="Times New Roman" w:hAnsi="Times New Roman" w:cs="Times New Roman"/>
+        </w:rPr>
+        <w:tab/>
+      </w:r>
+      <w:r>
+        <w:rPr>
+          <w:rFonts w:ascii="Times New Roman" w:hAnsi="Times New Roman" w:cs="Times New Roman"/>
+          <w:highlight w:val="cyan"/>
+        </w:rPr>
+        <w:t xml:space="preserve">Szépen elindul a </w:t>
+      </w:r>
+      <w:proofErr w:type="gramStart"/>
+      <w:r>
+        <w:rPr>
+          <w:rFonts w:ascii="Times New Roman" w:hAnsi="Times New Roman" w:cs="Times New Roman"/>
+          <w:highlight w:val="cyan"/>
+        </w:rPr>
+        <w:t>szerverszolgáltatás</w:t>
+      </w:r>
+      <w:proofErr w:type="gramEnd"/>
+      <w:r>
+        <w:rPr>
+          <w:rFonts w:ascii="Times New Roman" w:hAnsi="Times New Roman" w:cs="Times New Roman"/>
+          <w:highlight w:val="cyan"/>
+        </w:rPr>
+        <w:t xml:space="preserve"> ami biztosítani fogja a felhasználók számára a </w:t>
+      </w:r>
+      <w:r>
+        <w:rPr>
+          <w:rFonts w:ascii="Times New Roman" w:hAnsi="Times New Roman" w:cs="Times New Roman"/>
+          <w:highlight w:val="cyan"/>
+        </w:rPr>
+        <w:t>kiszolgálást.</w:t>
+      </w:r>
+      <w:r>
+        <w:rPr>
+          <w:rFonts w:ascii="Times New Roman" w:hAnsi="Times New Roman" w:cs="Times New Roman"/>
+        </w:rPr>
+        <w:t xml:space="preserve"> </w:t>
+      </w:r>
+    </w:p>
+    <w:p>
+      <w:pPr>
+        <w:jc w:val="both"/>
+        <w:rPr>
+          <w:rFonts w:ascii="Times New Roman" w:hAnsi="Times New Roman" w:cs="Times New Roman"/>
+        </w:rPr>
+      </w:pPr>
+      <w:r>
+        <w:rPr>
+          <w:rFonts w:ascii="Times New Roman" w:hAnsi="Times New Roman" w:cs="Times New Roman"/>
+        </w:rPr>
+        <w:t xml:space="preserve">Tűzfal – egyelőre egy egyszerű tűzfal védi a webszolgáltatásunk. Engedélyeztük rajta az SSH-t és az </w:t>
+      </w:r>
+      <w:proofErr w:type="spellStart"/>
+      <w:r>
+        <w:rPr>
+          <w:rFonts w:ascii="Times New Roman" w:hAnsi="Times New Roman" w:cs="Times New Roman"/>
+        </w:rPr>
+        <w:t>Apache</w:t>
+      </w:r>
+      <w:proofErr w:type="spellEnd"/>
+      <w:r>
+        <w:rPr>
+          <w:rFonts w:ascii="Times New Roman" w:hAnsi="Times New Roman" w:cs="Times New Roman"/>
+        </w:rPr>
+        <w:t xml:space="preserve"> webszolgáltatást. </w:t>
+      </w:r>
+    </w:p>
+    <w:p>
+      <w:pPr>
+        <w:jc w:val="center"/>
+        <w:rPr>
+          <w:rFonts w:ascii="Times New Roman" w:hAnsi="Times New Roman" w:cs="Times New Roman"/>
+        </w:rPr>
+      </w:pPr>
+      <w:r>
+        <w:rPr>
+          <w:rFonts w:ascii="Times New Roman" w:hAnsi="Times New Roman" w:cs="Times New Roman"/>
+        </w:rPr>
+        <w:drawing>
+          <wp:inline distT="0" distB="0" distL="0" distR="0" wp14:anchorId="5BC10EA2" wp14:editId="37CC912A">
+            <wp:extent cx="5760720" cy="1645285"/>
+            <wp:effectExtent l="0" t="0" r="0" b="0"/>
+            <wp:docPr id="770216624" name="Kép 1" descr="A képen szöveg, képernyőkép, Betűtípus látható&#10;&#10;Előfordulhat, hogy az AI által létrehozott tartalom helytelen."/>
+            <wp:cNvGraphicFramePr>
+              <a:graphicFrameLocks xmlns:a="http://schemas.openxmlformats.org/drawingml/2006/main" noChangeAspect="1"/>
+            </wp:cNvGraphicFramePr>
+            <a:graphic xmlns:a="http://schemas.openxmlformats.org/drawingml/2006/main">
+              <a:graphicData uri="http://schemas.openxmlformats.org/drawingml/2006/picture">
+                <pic:pic xmlns:pic="http://schemas.openxmlformats.org/drawingml/2006/picture">
+                  <pic:nvPicPr>
+                    <pic:cNvPr id="770216624" name="Kép 1" descr="A képen szöveg, képernyőkép, Betűtípus látható&#10;&#10;Előfordulhat, hogy az AI által létrehozott tartalom helytelen."/>
+                    <pic:cNvPicPr/>
+                  </pic:nvPicPr>
+                  <pic:blipFill>
+                    <a:blip r:embed="rId10"/>
+                    <a:stretch>
+                      <a:fillRect/>
+                    </a:stretch>
+                  </pic:blipFill>
+                  <pic:spPr>
+                    <a:xfrm>
+                      <a:off x="0" y="0"/>
+                      <a:ext cx="5760720" cy="1645285"/>
+                    </a:xfrm>
+                    <a:prstGeom prst="rect">
+                      <a:avLst/>
+                    </a:prstGeom>
+                  </pic:spPr>
+                </pic:pic>
+              </a:graphicData>
+            </a:graphic>
+          </wp:inline>
+        </w:drawing>
+      </w:r>
+    </w:p>
+    <w:p>
+      <w:pPr>
+        <w:jc w:val="center"/>
+        <w:rPr>
+          <w:rFonts w:ascii="Times New Roman" w:hAnsi="Times New Roman" w:cs="Times New Roman"/>
+        </w:rPr>
+      </w:pPr>
+      <w:r>
+        <w:rPr>
+          <w:rFonts w:ascii="Times New Roman" w:hAnsi="Times New Roman" w:cs="Times New Roman"/>
+          <w:noProof/>
+        </w:rPr>
+        <mc:AlternateContent>
+          <mc:Choice Requires="wps">
+            <w:drawing>
+              <wp:anchor distT="0" distB="0" distL="114300" distR="114300" simplePos="0" relativeHeight="251664384" behindDoc="0" locked="0" layoutInCell="1" allowOverlap="1" wp14:anchorId="1CEC6D66" wp14:editId="17C3A881">
+                <wp:simplePos x="0" y="0"/>
+                <wp:positionH relativeFrom="margin">
+                  <wp:posOffset>173794</wp:posOffset>
+                </wp:positionH>
+                <wp:positionV relativeFrom="paragraph">
+                  <wp:posOffset>848995</wp:posOffset>
+                </wp:positionV>
+                <wp:extent cx="2400059" cy="729141"/>
+                <wp:effectExtent l="19050" t="19050" r="19685" b="13970"/>
+                <wp:wrapNone/>
+                <wp:docPr id="1517983948" name="Téglalap 1"/>
+                <wp:cNvGraphicFramePr/>
+                <a:graphic xmlns:a="http://schemas.openxmlformats.org/drawingml/2006/main">
+                  <a:graphicData uri="http://schemas.microsoft.com/office/word/2010/wordprocessingShape">
+                    <wps:wsp>
+                      <wps:cNvSpPr/>
+                      <wps:spPr>
+                        <a:xfrm>
+                          <a:off x="0" y="0"/>
+                          <a:ext cx="2400059" cy="729141"/>
+                        </a:xfrm>
+                        <a:prstGeom prst="rect">
+                          <a:avLst/>
+                        </a:prstGeom>
+                        <a:noFill/>
+                        <a:ln w="38100">
+                          <a:solidFill>
+                            <a:srgbClr val="C00000"/>
+                          </a:solidFill>
+                        </a:ln>
+                      </wps:spPr>
+                      <wps:style>
+                        <a:lnRef idx="2">
+                          <a:schemeClr val="accent1">
+                            <a:shade val="15000"/>
+                          </a:schemeClr>
+                        </a:lnRef>
+                        <a:fillRef idx="1">
+                          <a:schemeClr val="accent1"/>
+                        </a:fillRef>
+                        <a:effectRef idx="0">
+                          <a:schemeClr val="accent1"/>
+                        </a:effectRef>
+                        <a:fontRef idx="minor">
+                          <a:schemeClr val="lt1"/>
+                        </a:fontRef>
+                      </wps:style>
+                      <wps:bodyPr rot="0" spcFirstLastPara="0" vertOverflow="overflow" horzOverflow="overflow" vert="horz" wrap="square" lIns="91440" tIns="45720" rIns="91440" bIns="45720" numCol="1" spcCol="0" rtlCol="0" fromWordArt="0" anchor="ctr" anchorCtr="0" forceAA="0" compatLnSpc="1">
+                        <a:prstTxWarp prst="textNoShape">
+                          <a:avLst/>
+                        </a:prstTxWarp>
+                        <a:noAutofit/>
+                      </wps:bodyPr>
+                    </wps:wsp>
+                  </a:graphicData>
+                </a:graphic>
+                <wp14:sizeRelH relativeFrom="margin">
+                  <wp14:pctWidth>0</wp14:pctWidth>
+                </wp14:sizeRelH>
+                <wp14:sizeRelV relativeFrom="margin">
+                  <wp14:pctHeight>0</wp14:pctHeight>
+                </wp14:sizeRelV>
+              </wp:anchor>
+            </w:drawing>
+          </mc:Choice>
+          <mc:Fallback>
+            <w:pict>
+              <v:rect w14:anchorId="75D9DF66" id="Téglalap 1" o:spid="_x0000_s1026" style="position:absolute;margin-left:13.7pt;margin-top:66.85pt;width:189pt;height:57.4pt;z-index:251664384;visibility:visible;mso-wrap-style:square;mso-width-percent:0;mso-height-percent:0;mso-wrap-distance-left:9pt;mso-wrap-distance-top:0;mso-wrap-distance-right:9pt;mso-wrap-distance-bottom:0;mso-position-horizontal:absolute;mso-position-horizontal-relative:margin;mso-position-vertical:absolute;mso-position-vertical-relative:text;mso-width-percent:0;mso-height-percent:0;mso-width-relative:margin;mso-height-relative:margin;v-text-anchor:middle" o:gfxdata="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" filled="f" strokecolor="#c00000" strokeweight="3pt">
+                <w10:wrap anchorx="margin"/>
+              </v:rect>
+            </w:pict>
+          </mc:Fallback>
+        </mc:AlternateContent>
+      </w:r>
+      <w:r>
+        <w:rPr>
+          <w:rFonts w:ascii="Times New Roman" w:hAnsi="Times New Roman" w:cs="Times New Roman"/>
+          <w:noProof/>
+        </w:rPr>
+        <mc:AlternateContent>
+          <mc:Choice Requires="wps">
+            <w:drawing>
+              <wp:anchor distT="0" distB="0" distL="114300" distR="114300" simplePos="0" relativeHeight="251665408" behindDoc="0" locked="0" layoutInCell="1" allowOverlap="1" wp14:anchorId="26D3E856" wp14:editId="796DB4FE">
+                <wp:simplePos x="0" y="0"/>
+                <wp:positionH relativeFrom="column">
+                  <wp:posOffset>919118</wp:posOffset>
+                </wp:positionH>
+                <wp:positionV relativeFrom="paragraph">
+                  <wp:posOffset>1580354</wp:posOffset>
+                </wp:positionV>
+                <wp:extent cx="109960" cy="299254"/>
+                <wp:effectExtent l="19050" t="19050" r="61595" b="43815"/>
+                <wp:wrapNone/>
+                <wp:docPr id="1923389336" name="Egyenes összekötő nyíllal 3"/>
+                <wp:cNvGraphicFramePr/>
+                <a:graphic xmlns:a="http://schemas.openxmlformats.org/drawingml/2006/main">
+                  <a:graphicData uri="http://schemas.microsoft.com/office/word/2010/wordprocessingShape">
+                    <wps:wsp>
+                      <wps:cNvCnPr/>
+                      <wps:spPr>
+                        <a:xfrm>
+                          <a:off x="0" y="0"/>
+                          <a:ext cx="109960" cy="299254"/>
+                        </a:xfrm>
+                        <a:prstGeom prst="straightConnector1">
+                          <a:avLst/>
+                        </a:prstGeom>
+                        <a:ln w="38100">
+                          <a:solidFill>
+                            <a:srgbClr val="C00000"/>
+                          </a:solidFill>
+                          <a:tailEnd type="triangle"/>
+                        </a:ln>
+                      </wps:spPr>
+                      <wps:style>
+                        <a:lnRef idx="2">
+                          <a:schemeClr val="accent1"/>
+                        </a:lnRef>
+                        <a:fillRef idx="0">
+                          <a:schemeClr val="accent1"/>
+                        </a:fillRef>
+                        <a:effectRef idx="1">
+                          <a:schemeClr val="accent1"/>
+                        </a:effectRef>
+                        <a:fontRef idx="minor">
+                          <a:schemeClr val="tx1"/>
+                        </a:fontRef>
+                      </wps:style>
+                      <wps:bodyPr/>
+                    </wps:wsp>
+                  </a:graphicData>
+                </a:graphic>
+                <wp14:sizeRelV relativeFrom="margin">
+                  <wp14:pctHeight>0</wp14:pctHeight>
+                </wp14:sizeRelV>
+              </wp:anchor>
+            </w:drawing>
+          </mc:Choice>
+          <mc:Fallback>
+            <w:pict>
+              <v:shape w14:anchorId="097B5CA9" id="Egyenes összekötő nyíllal 3" o:spid="_x0000_s1026" type="#_x0000_t32" style="position:absolute;margin-left:72.35pt;margin-top:124.45pt;width:8.65pt;height:23.55pt;z-index:251665408;visibility:visible;mso-wrap-style:square;mso-height-percent:0;mso-wrap-distance-left:9pt;mso-wrap-distance-top:0;mso-wrap-distance-right:9pt;mso-wrap-distance-bottom:0;mso-position-horizontal:absolute;mso-position-horizontal-relative:text;mso-position-vertical:absolute;mso-position-vertical-relative:text;mso-height-percent:0;mso-height-relative:margin" o:gfxdata="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" strokecolor="#c00000" strokeweight="3pt">
+                <v:stroke endarrow="block" joinstyle="miter"/>
+              </v:shape>
+            </w:pict>
+          </mc:Fallback>
+        </mc:AlternateContent>
+      </w:r>
+      <w:r>
+        <w:rPr>
+          <w:rFonts w:ascii="Times New Roman" w:hAnsi="Times New Roman" w:cs="Times New Roman"/>
+        </w:rPr>
+        <w:drawing>
+          <wp:inline distT="0" distB="0" distL="0" distR="0" wp14:anchorId="19B243DE" wp14:editId="12B1D3EC">
+            <wp:extent cx="5486682" cy="1759040"/>
+            <wp:effectExtent l="0" t="0" r="0" b="0"/>
+            <wp:docPr id="1063025703" name="Kép 1" descr="A képen szöveg, képernyőkép, Betűtípus látható&#10;&#10;Előfordulhat, hogy az AI által létrehozott tartalom helytelen."/>
+            <wp:cNvGraphicFramePr>
+              <a:graphicFrameLocks xmlns:a="http://schemas.openxmlformats.org/drawingml/2006/main" noChangeAspect="1"/>
+            </wp:cNvGraphicFramePr>
+            <a:graphic xmlns:a="http://schemas.openxmlformats.org/drawingml/2006/main">
+              <a:graphicData uri="http://schemas.openxmlformats.org/drawingml/2006/picture">
+                <pic:pic xmlns:pic="http://schemas.openxmlformats.org/drawingml/2006/picture">
+                  <pic:nvPicPr>
+                    <pic:cNvPr id="1063025703" name="Kép 1" descr="A képen szöveg, képernyőkép, Betűtípus látható&#10;&#10;Előfordulhat, hogy az AI által létrehozott tartalom helytelen."/>
+                    <pic:cNvPicPr/>
+                  </pic:nvPicPr>
+                  <pic:blipFill>
+                    <a:blip r:embed="rId11"/>
+                    <a:stretch>
+                      <a:fillRect/>
+                    </a:stretch>
+                  </pic:blipFill>
+                  <pic:spPr>
+                    <a:xfrm>
+                      <a:off x="0" y="0"/>
+                      <a:ext cx="5486682" cy="1759040"/>
+                    </a:xfrm>
+                    <a:prstGeom prst="rect">
+                      <a:avLst/>
+                    </a:prstGeom>
+                  </pic:spPr>
+                </pic:pic>
+              </a:graphicData>
+            </a:graphic>
+          </wp:inline>
+        </w:drawing>
+      </w:r>
+    </w:p>
+    <w:p>
+      <w:pPr>
+        <w:jc w:val="both"/>
+        <w:rPr>
+          <w:rFonts w:ascii="Times New Roman" w:hAnsi="Times New Roman" w:cs="Times New Roman"/>
+        </w:rPr>
+      </w:pPr>
+      <w:r>
+        <w:rPr>
+          <w:rFonts w:ascii="Times New Roman" w:hAnsi="Times New Roman" w:cs="Times New Roman"/>
+        </w:rPr>
+        <w:tab/>
+      </w:r>
+      <w:r>
+        <w:rPr>
+          <w:rFonts w:ascii="Times New Roman" w:hAnsi="Times New Roman" w:cs="Times New Roman"/>
+          <w:highlight w:val="cyan"/>
+        </w:rPr>
+        <w:t xml:space="preserve">Itt láthatóak az </w:t>
+      </w:r>
+      <w:r>
+        <w:rPr>
+          <w:rFonts w:ascii="Times New Roman" w:hAnsi="Times New Roman" w:cs="Times New Roman"/>
+          <w:highlight w:val="cyan"/>
+        </w:rPr>
+        <w:t>engedélyezett</w:t>
+      </w:r>
+      <w:r>
+        <w:rPr>
+          <w:rFonts w:ascii="Times New Roman" w:hAnsi="Times New Roman" w:cs="Times New Roman"/>
+          <w:highlight w:val="cyan"/>
+        </w:rPr>
+        <w:t xml:space="preserve"> szolgáltatások</w:t>
+      </w:r>
+      <w:r>
+        <w:rPr>
+          <w:rFonts w:ascii="Times New Roman" w:hAnsi="Times New Roman" w:cs="Times New Roman"/>
+          <w:highlight w:val="cyan"/>
+        </w:rPr>
+        <w:t>.</w:t>
+      </w:r>
+      <w:r>
+        <w:rPr>
+          <w:rFonts w:ascii="Times New Roman" w:hAnsi="Times New Roman" w:cs="Times New Roman"/>
+        </w:rPr>
+        <w:t xml:space="preserve"> </w:t>
+      </w:r>
+    </w:p>
+    <w:p>
+      <w:pPr>
+        <w:jc w:val="center"/>
+        <w:rPr>
+          <w:rFonts w:ascii="Times New Roman" w:hAnsi="Times New Roman" w:cs="Times New Roman"/>
+        </w:rPr>
+      </w:pPr>
+      <w:r>
+        <w:rPr>
+          <w:rFonts w:ascii="Times New Roman" w:hAnsi="Times New Roman" w:cs="Times New Roman"/>
+        </w:rPr>
+        <w:t xml:space="preserve">Weblap – Létrehoztam a weboldal </w:t>
+      </w:r>
+      <w:r>
+        <w:rPr>
+          <w:rFonts w:ascii="Times New Roman" w:hAnsi="Times New Roman" w:cs="Times New Roman"/>
+        </w:rPr>
+        <w:t xml:space="preserve">mappáját Linuxon, az index.html </w:t>
+      </w:r>
+      <w:proofErr w:type="spellStart"/>
+      <w:r>
+        <w:rPr>
+          <w:rFonts w:ascii="Times New Roman" w:hAnsi="Times New Roman" w:cs="Times New Roman"/>
+        </w:rPr>
+        <w:t>tartalmány</w:t>
+      </w:r>
+      <w:proofErr w:type="spellEnd"/>
+      <w:r>
+        <w:rPr>
+          <w:rFonts w:ascii="Times New Roman" w:hAnsi="Times New Roman" w:cs="Times New Roman"/>
+        </w:rPr>
+        <w:t xml:space="preserve"> beleraktam. </w:t>
+      </w:r>
+      <w:r>
+        <w:rPr>
+          <w:rFonts w:ascii="Times New Roman" w:hAnsi="Times New Roman" w:cs="Times New Roman"/>
+        </w:rPr>
+        <w:drawing>
+          <wp:inline distT="0" distB="0" distL="0" distR="0" wp14:anchorId="71CDAECC" wp14:editId="30F6B280">
+            <wp:extent cx="5760720" cy="391795"/>
+            <wp:effectExtent l="0" t="0" r="0" b="8255"/>
+            <wp:docPr id="926554497" name="Kép 1"/>
+            <wp:cNvGraphicFramePr>
+              <a:graphicFrameLocks xmlns:a="http://schemas.openxmlformats.org/drawingml/2006/main" noChangeAspect="1"/>
+            </wp:cNvGraphicFramePr>
+            <a:graphic xmlns:a="http://schemas.openxmlformats.org/drawingml/2006/main">
+              <a:graphicData uri="http://schemas.openxmlformats.org/drawingml/2006/picture">
+                <pic:pic xmlns:pic="http://schemas.openxmlformats.org/drawingml/2006/picture">
+                  <pic:nvPicPr>
+                    <pic:cNvPr id="926554497" name=""/>
+                    <pic:cNvPicPr/>
+                  </pic:nvPicPr>
+                  <pic:blipFill>
+                    <a:blip r:embed="rId12"/>
+                    <a:stretch>
+                      <a:fillRect/>
+                    </a:stretch>
+                  </pic:blipFill>
+                  <pic:spPr>
+                    <a:xfrm>
+                      <a:off x="0" y="0"/>
+                      <a:ext cx="5760720" cy="391795"/>
+                    </a:xfrm>
+                    <a:prstGeom prst="rect">
+                      <a:avLst/>
+                    </a:prstGeom>
+                  </pic:spPr>
+                </pic:pic>
+              </a:graphicData>
+            </a:graphic>
+          </wp:inline>
+        </w:drawing>
+      </w:r>
+    </w:p>
+    <w:p>
+      <w:pPr>
+        <w:jc w:val="both"/>
+        <w:rPr>
+          <w:rFonts w:ascii="Times New Roman" w:hAnsi="Times New Roman" w:cs="Times New Roman"/>
+        </w:rPr>
+      </w:pPr>
+      <w:r>
+        <w:rPr>
+          <w:rFonts w:ascii="Times New Roman" w:hAnsi="Times New Roman" w:cs="Times New Roman"/>
+        </w:rPr>
+        <w:t xml:space="preserve">Létrehoztam a </w:t>
+      </w:r>
+      <w:proofErr w:type="spellStart"/>
+      <w:r>
+        <w:rPr>
+          <w:rFonts w:ascii="Times New Roman" w:hAnsi="Times New Roman" w:cs="Times New Roman"/>
+        </w:rPr>
+        <w:t>VirtualHost</w:t>
+      </w:r>
+      <w:proofErr w:type="spellEnd"/>
+      <w:r>
+        <w:rPr>
+          <w:rFonts w:ascii="Times New Roman" w:hAnsi="Times New Roman" w:cs="Times New Roman"/>
+        </w:rPr>
+        <w:t xml:space="preserve"> </w:t>
+      </w:r>
+      <w:proofErr w:type="spellStart"/>
+      <w:r>
+        <w:rPr>
+          <w:rFonts w:ascii="Times New Roman" w:hAnsi="Times New Roman" w:cs="Times New Roman"/>
+        </w:rPr>
+        <w:t>filet</w:t>
+      </w:r>
+      <w:proofErr w:type="spellEnd"/>
+      <w:r>
+        <w:rPr>
+          <w:rFonts w:ascii="Times New Roman" w:hAnsi="Times New Roman" w:cs="Times New Roman"/>
+        </w:rPr>
+        <w:t xml:space="preserve">, </w:t>
+      </w:r>
+      <w:r>
+        <w:rPr>
+          <w:rFonts w:ascii="Times New Roman" w:hAnsi="Times New Roman" w:cs="Times New Roman"/>
+        </w:rPr>
+        <w:t xml:space="preserve">amiben vannak a web </w:t>
+      </w:r>
+      <w:proofErr w:type="spellStart"/>
+      <w:r>
+        <w:rPr>
+          <w:rFonts w:ascii="Times New Roman" w:hAnsi="Times New Roman" w:cs="Times New Roman"/>
+        </w:rPr>
+        <w:t>configjai</w:t>
+      </w:r>
+      <w:proofErr w:type="spellEnd"/>
+      <w:r>
+        <w:rPr>
+          <w:rFonts w:ascii="Times New Roman" w:hAnsi="Times New Roman" w:cs="Times New Roman"/>
+        </w:rPr>
+        <w:t xml:space="preserve"> és ez lehetővé teszi nekünk a név alapú </w:t>
+      </w:r>
+      <w:proofErr w:type="spellStart"/>
+      <w:r>
+        <w:rPr>
+          <w:rFonts w:ascii="Times New Roman" w:hAnsi="Times New Roman" w:cs="Times New Roman"/>
+        </w:rPr>
+        <w:t>virtualhostot</w:t>
+      </w:r>
+      <w:proofErr w:type="spellEnd"/>
+      <w:r>
+        <w:rPr>
+          <w:rFonts w:ascii="Times New Roman" w:hAnsi="Times New Roman" w:cs="Times New Roman"/>
+        </w:rPr>
+        <w:t xml:space="preserve">. </w:t>
+      </w:r>
+    </w:p>
+    <w:p>
+      <w:pPr>
+        <w:jc w:val="center"/>
+        <w:rPr>
+          <w:rFonts w:ascii="Times New Roman" w:hAnsi="Times New Roman" w:cs="Times New Roman"/>
+        </w:rPr>
+      </w:pPr>
+      <w:r>
+        <w:rPr>
+          <w:rFonts w:ascii="Times New Roman" w:hAnsi="Times New Roman" w:cs="Times New Roman"/>
+        </w:rPr>
+        <w:drawing>
+          <wp:inline distT="0" distB="0" distL="0" distR="0" wp14:anchorId="623BA28A" wp14:editId="302E0F01">
+            <wp:extent cx="5760720" cy="1972310"/>
+            <wp:effectExtent l="0" t="0" r="0" b="8890"/>
+            <wp:docPr id="98585624" name="Kép 1" descr="A képen szöveg, képernyőkép, Betűtípus, szoftver látható&#10;&#10;Előfordulhat, hogy az AI által létrehozott tartalom helytelen."/>
+            <wp:cNvGraphicFramePr>
+              <a:graphicFrameLocks xmlns:a="http://schemas.openxmlformats.org/drawingml/2006/main" noChangeAspect="1"/>
+            </wp:cNvGraphicFramePr>
+            <a:graphic xmlns:a="http://schemas.openxmlformats.org/drawingml/2006/main">
+              <a:graphicData uri="http://schemas.openxmlformats.org/drawingml/2006/picture">
+                <pic:pic xmlns:pic="http://schemas.openxmlformats.org/drawingml/2006/picture">
+                  <pic:nvPicPr>
+                    <pic:cNvPr id="98585624" name="Kép 1" descr="A képen szöveg, képernyőkép, Betűtípus, szoftver látható&#10;&#10;Előfordulhat, hogy az AI által létrehozott tartalom helytelen."/>
+                    <pic:cNvPicPr/>
+                  </pic:nvPicPr>
+                  <pic:blipFill>
+                    <a:blip r:embed="rId13"/>
+                    <a:stretch>
+                      <a:fillRect/>
+                    </a:stretch>
+                  </pic:blipFill>
+                  <pic:spPr>
+                    <a:xfrm>
+                      <a:off x="0" y="0"/>
+                      <a:ext cx="5760720" cy="1972310"/>
+                    </a:xfrm>
+                    <a:prstGeom prst="rect">
+                      <a:avLst/>
+                    </a:prstGeom>
+                  </pic:spPr>
+                </pic:pic>
+              </a:graphicData>
+            </a:graphic>
+          </wp:inline>
+        </w:drawing>
+      </w:r>
+    </w:p>
+    <w:p>
+      <w:pPr>
+        <w:jc w:val="both"/>
+        <w:rPr>
+          <w:rFonts w:ascii="Times New Roman" w:hAnsi="Times New Roman" w:cs="Times New Roman"/>
+        </w:rPr>
+      </w:pPr>
+      <w:r>
+        <w:rPr>
+          <w:rFonts w:ascii="Times New Roman" w:hAnsi="Times New Roman" w:cs="Times New Roman"/>
+          <w:noProof/>
+        </w:rPr>
+        <w:lastRenderedPageBreak/>
+        <mc:AlternateContent>
+          <mc:Choice Requires="wps">
+            <w:drawing>
+              <wp:anchor distT="0" distB="0" distL="114300" distR="114300" simplePos="0" relativeHeight="251667456" behindDoc="0" locked="0" layoutInCell="1" allowOverlap="1" wp14:anchorId="2E019325" wp14:editId="05047880">
+                <wp:simplePos x="0" y="0"/>
+                <wp:positionH relativeFrom="column">
+                  <wp:posOffset>4164573</wp:posOffset>
+                </wp:positionH>
+                <wp:positionV relativeFrom="paragraph">
+                  <wp:posOffset>162316</wp:posOffset>
+                </wp:positionV>
+                <wp:extent cx="133155" cy="668020"/>
+                <wp:effectExtent l="76200" t="38100" r="19685" b="17780"/>
+                <wp:wrapNone/>
+                <wp:docPr id="476027051" name="Egyenes összekötő nyíllal 5"/>
+                <wp:cNvGraphicFramePr/>
+                <a:graphic xmlns:a="http://schemas.openxmlformats.org/drawingml/2006/main">
+                  <a:graphicData uri="http://schemas.microsoft.com/office/word/2010/wordprocessingShape">
+                    <wps:wsp>
+                      <wps:cNvCnPr/>
+                      <wps:spPr>
+                        <a:xfrm flipH="1" flipV="1">
+                          <a:off x="0" y="0"/>
+                          <a:ext cx="133155" cy="668020"/>
+                        </a:xfrm>
+                        <a:prstGeom prst="straightConnector1">
+                          <a:avLst/>
+                        </a:prstGeom>
+                        <a:ln w="38100">
+                          <a:solidFill>
+                            <a:srgbClr val="C00000"/>
+                          </a:solidFill>
+                          <a:tailEnd type="triangle"/>
+                        </a:ln>
+                      </wps:spPr>
+                      <wps:style>
+                        <a:lnRef idx="2">
+                          <a:schemeClr val="accent1"/>
+                        </a:lnRef>
+                        <a:fillRef idx="0">
+                          <a:schemeClr val="accent1"/>
+                        </a:fillRef>
+                        <a:effectRef idx="1">
+                          <a:schemeClr val="accent1"/>
+                        </a:effectRef>
+                        <a:fontRef idx="minor">
+                          <a:schemeClr val="tx1"/>
+                        </a:fontRef>
+                      </wps:style>
+                      <wps:bodyPr/>
+                    </wps:wsp>
+                  </a:graphicData>
+                </a:graphic>
+                <wp14:sizeRelH relativeFrom="margin">
+                  <wp14:pctWidth>0</wp14:pctWidth>
+                </wp14:sizeRelH>
+                <wp14:sizeRelV relativeFrom="margin">
+                  <wp14:pctHeight>0</wp14:pctHeight>
+                </wp14:sizeRelV>
+              </wp:anchor>
+            </w:drawing>
+          </mc:Choice>
+          <mc:Fallback>
+            <w:pict>
+              <v:shape w14:anchorId="7CD1804A" id="Egyenes összekötő nyíllal 5" o:spid="_x0000_s1026" type="#_x0000_t32" style="position:absolute;margin-left:327.9pt;margin-top:12.8pt;width:10.5pt;height:52.6pt;flip:x y;z-index:251667456;visibility:visible;mso-wrap-style:square;mso-width-percent:0;mso-height-percent:0;mso-wrap-distance-left:9pt;mso-wrap-distance-top:0;mso-wrap-distance-right:9pt;mso-wrap-distance-bottom:0;mso-position-horizontal:absolute;mso-position-horizontal-relative:text;mso-position-vertical:absolute;mso-position-vertical-relative:text;mso-width-percent:0;mso-height-percent:0;mso-width-relative:margin;mso-height-relative:margin" o:gfxdata="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" strokecolor="#c00000" strokeweight="3pt">
+                <v:stroke endarrow="block" joinstyle="miter"/>
+              </v:shape>
+            </w:pict>
+          </mc:Fallback>
+        </mc:AlternateContent>
+      </w:r>
+      <w:r>
+        <w:rPr>
+          <w:rFonts w:ascii="Times New Roman" w:hAnsi="Times New Roman" w:cs="Times New Roman"/>
+        </w:rPr>
+        <w:t xml:space="preserve">Majd pedig letiltottam az alapértelmezett </w:t>
+      </w:r>
+      <w:proofErr w:type="spellStart"/>
+      <w:r>
+        <w:rPr>
+          <w:rFonts w:ascii="Times New Roman" w:hAnsi="Times New Roman" w:cs="Times New Roman"/>
+        </w:rPr>
+        <w:t>VirtualHostot</w:t>
+      </w:r>
+      <w:proofErr w:type="spellEnd"/>
+      <w:r>
+        <w:rPr>
+          <w:rFonts w:ascii="Times New Roman" w:hAnsi="Times New Roman" w:cs="Times New Roman"/>
+        </w:rPr>
+        <w:t xml:space="preserve"> és engedélyeztem a </w:t>
+      </w:r>
+      <w:r>
+        <w:rPr>
+          <w:rFonts w:ascii="Times New Roman" w:hAnsi="Times New Roman" w:cs="Times New Roman"/>
+        </w:rPr>
+        <w:t xml:space="preserve">telekomszeged.hu-t. </w:t>
+      </w:r>
+    </w:p>
+    <w:p>
+      <w:pPr>
+        <w:jc w:val="center"/>
+        <w:rPr>
+          <w:rFonts w:ascii="Times New Roman" w:hAnsi="Times New Roman" w:cs="Times New Roman"/>
+        </w:rPr>
+      </w:pPr>
+      <w:r>
+        <w:rPr>
+          <w:rFonts w:ascii="Times New Roman" w:hAnsi="Times New Roman" w:cs="Times New Roman"/>
+          <w:noProof/>
+        </w:rPr>
+        <mc:AlternateContent>
+          <mc:Choice Requires="wps">
+            <w:drawing>
+              <wp:anchor distT="0" distB="0" distL="114300" distR="114300" simplePos="0" relativeHeight="251666432" behindDoc="0" locked="0" layoutInCell="1" allowOverlap="1" wp14:anchorId="264FC56D" wp14:editId="77C25B7F">
+                <wp:simplePos x="0" y="0"/>
+                <wp:positionH relativeFrom="column">
+                  <wp:posOffset>2453250</wp:posOffset>
+                </wp:positionH>
+                <wp:positionV relativeFrom="paragraph">
+                  <wp:posOffset>316083</wp:posOffset>
+                </wp:positionV>
+                <wp:extent cx="2935165" cy="180291"/>
+                <wp:effectExtent l="19050" t="19050" r="17780" b="10795"/>
+                <wp:wrapNone/>
+                <wp:docPr id="1840825319" name="Téglalap 4"/>
+                <wp:cNvGraphicFramePr/>
+                <a:graphic xmlns:a="http://schemas.openxmlformats.org/drawingml/2006/main">
+                  <a:graphicData uri="http://schemas.microsoft.com/office/word/2010/wordprocessingShape">
+                    <wps:wsp>
+                      <wps:cNvSpPr/>
+                      <wps:spPr>
+                        <a:xfrm>
+                          <a:off x="0" y="0"/>
+                          <a:ext cx="2935165" cy="180291"/>
+                        </a:xfrm>
+                        <a:prstGeom prst="rect">
+                          <a:avLst/>
+                        </a:prstGeom>
+                        <a:noFill/>
+                        <a:ln w="38100">
+                          <a:solidFill>
+                            <a:srgbClr val="C00000"/>
+                          </a:solidFill>
+                        </a:ln>
+                      </wps:spPr>
+                      <wps:style>
+                        <a:lnRef idx="2">
+                          <a:schemeClr val="accent1">
+                            <a:shade val="15000"/>
+                          </a:schemeClr>
+                        </a:lnRef>
+                        <a:fillRef idx="1">
+                          <a:schemeClr val="accent1"/>
+                        </a:fillRef>
+                        <a:effectRef idx="0">
+                          <a:schemeClr val="accent1"/>
+                        </a:effectRef>
+                        <a:fontRef idx="minor">
+                          <a:schemeClr val="lt1"/>
+                        </a:fontRef>
+                      </wps:style>
+                      <wps:bodyPr rot="0" spcFirstLastPara="0" vertOverflow="overflow" horzOverflow="overflow" vert="horz" wrap="square" lIns="91440" tIns="45720" rIns="91440" bIns="45720" numCol="1" spcCol="0" rtlCol="0" fromWordArt="0" anchor="ctr" anchorCtr="0" forceAA="0" compatLnSpc="1">
+                        <a:prstTxWarp prst="textNoShape">
+                          <a:avLst/>
+                        </a:prstTxWarp>
+                        <a:noAutofit/>
+                      </wps:bodyPr>
+                    </wps:wsp>
+                  </a:graphicData>
+                </a:graphic>
+                <wp14:sizeRelH relativeFrom="margin">
+                  <wp14:pctWidth>0</wp14:pctWidth>
+                </wp14:sizeRelH>
+                <wp14:sizeRelV relativeFrom="margin">
+                  <wp14:pctHeight>0</wp14:pctHeight>
+                </wp14:sizeRelV>
+              </wp:anchor>
+            </w:drawing>
+          </mc:Choice>
+          <mc:Fallback>
+            <w:pict>
+              <v:rect w14:anchorId="735C6ED4" id="Téglalap 4" o:spid="_x0000_s1026" style="position:absolute;margin-left:193.15pt;margin-top:24.9pt;width:231.1pt;height:14.2pt;z-index:251666432;visibility:visible;mso-wrap-style:square;mso-width-percent:0;mso-height-percent:0;mso-wrap-distance-left:9pt;mso-wrap-distance-top:0;mso-wrap-distance-right:9pt;mso-wrap-distance-bottom:0;mso-position-horizontal:absolute;mso-position-horizontal-relative:text;mso-position-vertical:absolute;mso-position-vertical-relative:text;mso-width-percent:0;mso-height-percent:0;mso-width-relative:margin;mso-height-relative:margin;v-text-anchor:middle" o:gfxdata="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" filled="f" strokecolor="#c00000" strokeweight="3pt"/>
+            </w:pict>
+          </mc:Fallback>
+        </mc:AlternateContent>
+      </w:r>
+      <w:r>
+        <w:rPr>
+          <w:rFonts w:ascii="Times New Roman" w:hAnsi="Times New Roman" w:cs="Times New Roman"/>
+        </w:rPr>
+        <w:drawing>
+          <wp:inline distT="0" distB="0" distL="0" distR="0" wp14:anchorId="19EEB3DF" wp14:editId="79DCDBF0">
+            <wp:extent cx="5112013" cy="920797"/>
+            <wp:effectExtent l="0" t="0" r="0" b="0"/>
+            <wp:docPr id="1062567805" name="Kép 1" descr="A képen szöveg, Betűtípus, képernyőkép látható&#10;&#10;Előfordulhat, hogy az AI által létrehozott tartalom helytelen."/>
+            <wp:cNvGraphicFramePr>
+              <a:graphicFrameLocks xmlns:a="http://schemas.openxmlformats.org/drawingml/2006/main" noChangeAspect="1"/>
+            </wp:cNvGraphicFramePr>
+            <a:graphic xmlns:a="http://schemas.openxmlformats.org/drawingml/2006/main">
+              <a:graphicData uri="http://schemas.openxmlformats.org/drawingml/2006/picture">
+                <pic:pic xmlns:pic="http://schemas.openxmlformats.org/drawingml/2006/picture">
+                  <pic:nvPicPr>
+                    <pic:cNvPr id="1062567805" name="Kép 1" descr="A képen szöveg, Betűtípus, képernyőkép látható&#10;&#10;Előfordulhat, hogy az AI által létrehozott tartalom helytelen."/>
+                    <pic:cNvPicPr/>
+                  </pic:nvPicPr>
+                  <pic:blipFill>
+                    <a:blip r:embed="rId14"/>
+                    <a:stretch>
+                      <a:fillRect/>
+                    </a:stretch>
+                  </pic:blipFill>
+                  <pic:spPr>
+                    <a:xfrm>
+                      <a:off x="0" y="0"/>
+                      <a:ext cx="5112013" cy="920797"/>
+                    </a:xfrm>
+                    <a:prstGeom prst="rect">
+                      <a:avLst/>
+                    </a:prstGeom>
+                  </pic:spPr>
+                </pic:pic>
+              </a:graphicData>
+            </a:graphic>
+          </wp:inline>
+        </w:drawing>
+      </w:r>
+    </w:p>
+    <w:p>
+      <w:pPr>
+        <w:jc w:val="center"/>
+        <w:rPr>
+          <w:rFonts w:ascii="Times New Roman" w:hAnsi="Times New Roman" w:cs="Times New Roman"/>
+        </w:rPr>
+      </w:pPr>
+    </w:p>
+    <w:p>
+      <w:pPr>
+        <w:rPr>
+          <w:rFonts w:ascii="Times New Roman" w:hAnsi="Times New Roman" w:cs="Times New Roman"/>
+        </w:rPr>
+      </w:pPr>
+      <w:r>
+        <w:rPr>
+          <w:rFonts w:ascii="Times New Roman" w:hAnsi="Times New Roman" w:cs="Times New Roman"/>
+          <w:highlight w:val="red"/>
+        </w:rPr>
+        <w:t>Működik a weboldal:</w:t>
+      </w:r>
+    </w:p>
+    <w:p>
+      <w:pPr>
+        <w:jc w:val="center"/>
+        <w:rPr>
+          <w:rFonts w:ascii="Times New Roman" w:hAnsi="Times New Roman" w:cs="Times New Roman"/>
+        </w:rPr>
+      </w:pPr>
+      <w:r>
+        <w:rPr>
+          <w:rFonts w:ascii="Times New Roman" w:hAnsi="Times New Roman" w:cs="Times New Roman"/>
+        </w:rPr>
+        <w:drawing>
+          <wp:inline distT="0" distB="0" distL="0" distR="0" wp14:anchorId="0450F5E7" wp14:editId="73A16B6C">
+            <wp:extent cx="4083260" cy="1549480"/>
+            <wp:effectExtent l="0" t="0" r="0" b="0"/>
+            <wp:docPr id="1063543039" name="Kép 1" descr="A képen szöveg, képernyőkép, Betűtípus látható&#10;&#10;Előfordulhat, hogy az AI által létrehozott tartalom helytelen."/>
+            <wp:cNvGraphicFramePr>
+              <a:graphicFrameLocks xmlns:a="http://schemas.openxmlformats.org/drawingml/2006/main" noChangeAspect="1"/>
+            </wp:cNvGraphicFramePr>
+            <a:graphic xmlns:a="http://schemas.openxmlformats.org/drawingml/2006/main">
+              <a:graphicData uri="http://schemas.openxmlformats.org/drawingml/2006/picture">
+                <pic:pic xmlns:pic="http://schemas.openxmlformats.org/drawingml/2006/picture">
+                  <pic:nvPicPr>
+                    <pic:cNvPr id="1063543039" name="Kép 1" descr="A képen szöveg, képernyőkép, Betűtípus látható&#10;&#10;Előfordulhat, hogy az AI által létrehozott tartalom helytelen."/>
+                    <pic:cNvPicPr/>
+                  </pic:nvPicPr>
+                  <pic:blipFill>
+                    <a:blip r:embed="rId15"/>
+                    <a:stretch>
+                      <a:fillRect/>
+                    </a:stretch>
+                  </pic:blipFill>
+                  <pic:spPr>
+                    <a:xfrm>
+                      <a:off x="0" y="0"/>
+                      <a:ext cx="4083260" cy="1549480"/>
+                    </a:xfrm>
+                    <a:prstGeom prst="rect">
+                      <a:avLst/>
+                    </a:prstGeom>
+                  </pic:spPr>
+                </pic:pic>
+              </a:graphicData>
+            </a:graphic>
+          </wp:inline>
+        </w:drawing>
+      </w:r>
+    </w:p>
+    <w:p>
+      <w:pPr>
+        <w:jc w:val="center"/>
+        <w:rPr>
+          <w:rFonts w:ascii="Times New Roman" w:hAnsi="Times New Roman" w:cs="Times New Roman"/>
+        </w:rPr>
+      </w:pPr>
+    </w:p>
+    <w:p>
+      <w:pPr>
+        <w:rPr>
+          <w:rFonts w:ascii="Times New Roman" w:hAnsi="Times New Roman" w:cs="Times New Roman"/>
+        </w:rPr>
+      </w:pPr>
+      <w:r>
+        <w:rPr>
+          <w:rFonts w:ascii="Times New Roman" w:hAnsi="Times New Roman" w:cs="Times New Roman"/>
+          <w:color w:val="156082" w:themeColor="accent1"/>
+          <w14:shadow w14:blurRad="38100" w14:dist="25400" w14:dir="5400000" w14:sx="100000" w14:sy="100000" w14:kx="0" w14:ky="0" w14:algn="ctr">
+            <w14:srgbClr w14:val="6E747A">
+              <w14:alpha w14:val="57000"/>
+            </w14:srgbClr>
+          </w14:shadow>
+          <w14:textOutline w14:w="0" w14:cap="flat" w14:cmpd="sng" w14:algn="ctr">
+            <w14:noFill/>
+            <w14:prstDash w14:val="solid"/>
+            <w14:round/>
+          </w14:textOutline>
+        </w:rPr>
+        <w:t xml:space="preserve">DNS szerver </w:t>
+      </w:r>
+      <w:proofErr w:type="spellStart"/>
+      <w:r>
+        <w:rPr>
+          <w:rFonts w:ascii="Times New Roman" w:hAnsi="Times New Roman" w:cs="Times New Roman"/>
+          <w:color w:val="156082" w:themeColor="accent1"/>
+          <w14:shadow w14:blurRad="38100" w14:dist="25400" w14:dir="5400000" w14:sx="100000" w14:sy="100000" w14:kx="0" w14:ky="0" w14:algn="ctr">
+            <w14:srgbClr w14:val="6E747A">
+              <w14:alpha w14:val="57000"/>
+            </w14:srgbClr>
+          </w14:shadow>
+          <w14:textOutline w14:w="0" w14:cap="flat" w14:cmpd="sng" w14:algn="ctr">
+            <w14:noFill/>
+            <w14:prstDash w14:val="solid"/>
+            <w14:round/>
+          </w14:textOutline>
+        </w:rPr>
+        <w:t>config</w:t>
+      </w:r>
+      <w:proofErr w:type="spellEnd"/>
+      <w:r>
+        <w:rPr>
+          <w:rFonts w:ascii="Times New Roman" w:hAnsi="Times New Roman" w:cs="Times New Roman"/>
+          <w:color w:val="156082" w:themeColor="accent1"/>
+          <w14:shadow w14:blurRad="38100" w14:dist="25400" w14:dir="5400000" w14:sx="100000" w14:sy="100000" w14:kx="0" w14:ky="0" w14:algn="ctr">
+            <w14:srgbClr w14:val="6E747A">
+              <w14:alpha w14:val="57000"/>
+            </w14:srgbClr>
+          </w14:shadow>
+          <w14:textOutline w14:w="0" w14:cap="flat" w14:cmpd="sng" w14:algn="ctr">
+            <w14:noFill/>
+            <w14:prstDash w14:val="solid"/>
+            <w14:round/>
+          </w14:textOutline>
+        </w:rPr>
+        <w:t xml:space="preserve"> </w:t>
+      </w:r>
+      <w:r>
+        <w:rPr>
+          <w:rFonts w:ascii="Times New Roman" w:hAnsi="Times New Roman" w:cs="Times New Roman"/>
+        </w:rPr>
+        <w:t xml:space="preserve">– </w:t>
+      </w:r>
+      <w:r>
+        <w:rPr>
+          <w:rFonts w:ascii="Times New Roman" w:hAnsi="Times New Roman" w:cs="Times New Roman"/>
+        </w:rPr>
+        <w:t xml:space="preserve">Linuxon a </w:t>
+      </w:r>
+      <w:r>
+        <w:rPr>
+          <w:rFonts w:ascii="Times New Roman" w:hAnsi="Times New Roman" w:cs="Times New Roman"/>
+        </w:rPr>
+        <w:t xml:space="preserve">Bind9 fogja biztosítani a DNS szerverszolgáltatásunkat. </w:t>
+      </w:r>
+    </w:p>
+    <w:p>
+      <w:pPr>
+        <w:jc w:val="center"/>
+        <w:rPr>
+          <w:rFonts w:ascii="Times New Roman" w:hAnsi="Times New Roman" w:cs="Times New Roman"/>
+        </w:rPr>
+      </w:pPr>
+      <w:r>
+        <w:rPr>
+          <w:rFonts w:ascii="Times New Roman" w:hAnsi="Times New Roman" w:cs="Times New Roman"/>
+        </w:rPr>
+        <w:drawing>
+          <wp:inline distT="0" distB="0" distL="0" distR="0" wp14:anchorId="167E797B" wp14:editId="51D8787C">
+            <wp:extent cx="5760720" cy="2218055"/>
+            <wp:effectExtent l="0" t="0" r="0" b="0"/>
+            <wp:docPr id="421010437" name="Kép 1" descr="A képen szöveg, képernyőkép, Betűtípus látható&#10;&#10;Előfordulhat, hogy az AI által létrehozott tartalom helytelen."/>
+            <wp:cNvGraphicFramePr>
+              <a:graphicFrameLocks xmlns:a="http://schemas.openxmlformats.org/drawingml/2006/main" noChangeAspect="1"/>
+            </wp:cNvGraphicFramePr>
+            <a:graphic xmlns:a="http://schemas.openxmlformats.org/drawingml/2006/main">
+              <a:graphicData uri="http://schemas.openxmlformats.org/drawingml/2006/picture">
+                <pic:pic xmlns:pic="http://schemas.openxmlformats.org/drawingml/2006/picture">
+                  <pic:nvPicPr>
+                    <pic:cNvPr id="421010437" name="Kép 1" descr="A képen szöveg, képernyőkép, Betűtípus látható&#10;&#10;Előfordulhat, hogy az AI által létrehozott tartalom helytelen."/>
+                    <pic:cNvPicPr/>
+                  </pic:nvPicPr>
+                  <pic:blipFill>
+                    <a:blip r:embed="rId16"/>
+                    <a:stretch>
+                      <a:fillRect/>
+                    </a:stretch>
+                  </pic:blipFill>
+                  <pic:spPr>
+                    <a:xfrm>
+                      <a:off x="0" y="0"/>
+                      <a:ext cx="5760720" cy="2218055"/>
+                    </a:xfrm>
+                    <a:prstGeom prst="rect">
+                      <a:avLst/>
+                    </a:prstGeom>
+                  </pic:spPr>
+                </pic:pic>
+              </a:graphicData>
+            </a:graphic>
+          </wp:inline>
+        </w:drawing>
+      </w:r>
+    </w:p>
+    <w:p>
+      <w:pPr>
+        <w:rPr>
+          <w:rFonts w:ascii="Times New Roman" w:hAnsi="Times New Roman" w:cs="Times New Roman"/>
+        </w:rPr>
+      </w:pPr>
+      <w:r>
+        <w:rPr>
+          <w:rFonts w:ascii="Times New Roman" w:hAnsi="Times New Roman" w:cs="Times New Roman"/>
+        </w:rPr>
+        <w:t xml:space="preserve">Mivel a DNS szolgáltatás az 53-mas </w:t>
+      </w:r>
+      <w:proofErr w:type="spellStart"/>
+      <w:r>
+        <w:rPr>
+          <w:rFonts w:ascii="Times New Roman" w:hAnsi="Times New Roman" w:cs="Times New Roman"/>
+        </w:rPr>
+        <w:t>porton</w:t>
+      </w:r>
+      <w:proofErr w:type="spellEnd"/>
+      <w:r>
+        <w:rPr>
+          <w:rFonts w:ascii="Times New Roman" w:hAnsi="Times New Roman" w:cs="Times New Roman"/>
+        </w:rPr>
+        <w:t xml:space="preserve"> fut, ezért engedélyezni kellett az </w:t>
+      </w:r>
+      <w:proofErr w:type="spellStart"/>
+      <w:r>
+        <w:rPr>
+          <w:rFonts w:ascii="Times New Roman" w:hAnsi="Times New Roman" w:cs="Times New Roman"/>
+        </w:rPr>
+        <w:t>ufw-n</w:t>
+      </w:r>
+      <w:proofErr w:type="spellEnd"/>
+      <w:r>
+        <w:rPr>
+          <w:rFonts w:ascii="Times New Roman" w:hAnsi="Times New Roman" w:cs="Times New Roman"/>
+        </w:rPr>
+        <w:t xml:space="preserve">. </w:t>
+      </w:r>
+    </w:p>
+    <w:p>
+      <w:pPr>
+        <w:jc w:val="center"/>
+        <w:rPr>
+          <w:rFonts w:ascii="Times New Roman" w:hAnsi="Times New Roman" w:cs="Times New Roman"/>
+        </w:rPr>
+      </w:pPr>
+      <w:r>
+        <w:rPr>
+          <w:rFonts w:ascii="Times New Roman" w:hAnsi="Times New Roman" w:cs="Times New Roman"/>
+        </w:rPr>
+        <w:drawing>
+          <wp:inline distT="0" distB="0" distL="0" distR="0" wp14:anchorId="2F1D6E3D" wp14:editId="7DDC0F04">
+            <wp:extent cx="4007056" cy="1282766"/>
+            <wp:effectExtent l="0" t="0" r="0" b="0"/>
+            <wp:docPr id="1805697999" name="Kép 1" descr="A képen szöveg, Betűtípus, képernyőkép látható&#10;&#10;Előfordulhat, hogy az AI által létrehozott tartalom helytelen."/>
+            <wp:cNvGraphicFramePr>
+              <a:graphicFrameLocks xmlns:a="http://schemas.openxmlformats.org/drawingml/2006/main" noChangeAspect="1"/>
+            </wp:cNvGraphicFramePr>
+            <a:graphic xmlns:a="http://schemas.openxmlformats.org/drawingml/2006/main">
+              <a:graphicData uri="http://schemas.openxmlformats.org/drawingml/2006/picture">
+                <pic:pic xmlns:pic="http://schemas.openxmlformats.org/drawingml/2006/picture">
+                  <pic:nvPicPr>
+                    <pic:cNvPr id="1805697999" name="Kép 1" descr="A képen szöveg, Betűtípus, képernyőkép látható&#10;&#10;Előfordulhat, hogy az AI által létrehozott tartalom helytelen."/>
+                    <pic:cNvPicPr/>
+                  </pic:nvPicPr>
+                  <pic:blipFill>
+                    <a:blip r:embed="rId17"/>
+                    <a:stretch>
+                      <a:fillRect/>
+                    </a:stretch>
+                  </pic:blipFill>
+                  <pic:spPr>
+                    <a:xfrm>
+                      <a:off x="0" y="0"/>
+                      <a:ext cx="4007056" cy="1282766"/>
+                    </a:xfrm>
+                    <a:prstGeom prst="rect">
+                      <a:avLst/>
+                    </a:prstGeom>
+                  </pic:spPr>
+                </pic:pic>
+              </a:graphicData>
+            </a:graphic>
+          </wp:inline>
+        </w:drawing>
+      </w:r>
+    </w:p>
+    <w:p>
+      <w:pPr>
+        <w:jc w:val="center"/>
+        <w:rPr>
+          <w:rFonts w:ascii="Times New Roman" w:hAnsi="Times New Roman" w:cs="Times New Roman"/>
+        </w:rPr>
+      </w:pPr>
+    </w:p>
+    <w:p>
+      <w:pPr>
+        <w:jc w:val="center"/>
+        <w:rPr>
+          <w:rFonts w:ascii="Times New Roman" w:hAnsi="Times New Roman" w:cs="Times New Roman"/>
+        </w:rPr>
+      </w:pPr>
+      <w:proofErr w:type="spellStart"/>
+      <w:r>
+        <w:rPr>
+          <w:rFonts w:ascii="Times New Roman" w:hAnsi="Times New Roman" w:cs="Times New Roman"/>
+        </w:rPr>
+        <w:lastRenderedPageBreak/>
+        <w:t>Bind</w:t>
+      </w:r>
+      <w:proofErr w:type="spellEnd"/>
+      <w:r>
+        <w:rPr>
+          <w:rFonts w:ascii="Times New Roman" w:hAnsi="Times New Roman" w:cs="Times New Roman"/>
+        </w:rPr>
+        <w:t xml:space="preserve"> beállítások:</w:t>
+      </w:r>
+    </w:p>
+    <w:p>
+      <w:pPr>
+        <w:jc w:val="center"/>
+        <w:rPr>
+          <w:rFonts w:ascii="Times New Roman" w:hAnsi="Times New Roman" w:cs="Times New Roman"/>
+        </w:rPr>
+      </w:pPr>
+      <w:r>
+        <w:rPr>
+          <w:rFonts w:ascii="Times New Roman" w:hAnsi="Times New Roman" w:cs="Times New Roman"/>
+        </w:rPr>
+        <w:drawing>
+          <wp:inline distT="0" distB="0" distL="0" distR="0" wp14:anchorId="4CCD8590" wp14:editId="16447954">
+            <wp:extent cx="5760720" cy="2070100"/>
+            <wp:effectExtent l="0" t="0" r="0" b="6350"/>
+            <wp:docPr id="50284201" name="Kép 1" descr="A képen szöveg, képernyőkép, szoftver, Betűtípus látható&#10;&#10;Előfordulhat, hogy az AI által létrehozott tartalom helytelen."/>
+            <wp:cNvGraphicFramePr>
+              <a:graphicFrameLocks xmlns:a="http://schemas.openxmlformats.org/drawingml/2006/main" noChangeAspect="1"/>
+            </wp:cNvGraphicFramePr>
+            <a:graphic xmlns:a="http://schemas.openxmlformats.org/drawingml/2006/main">
+              <a:graphicData uri="http://schemas.openxmlformats.org/drawingml/2006/picture">
+                <pic:pic xmlns:pic="http://schemas.openxmlformats.org/drawingml/2006/picture">
+                  <pic:nvPicPr>
+                    <pic:cNvPr id="50284201" name="Kép 1" descr="A képen szöveg, képernyőkép, szoftver, Betűtípus látható&#10;&#10;Előfordulhat, hogy az AI által létrehozott tartalom helytelen."/>
+                    <pic:cNvPicPr/>
+                  </pic:nvPicPr>
+                  <pic:blipFill>
+                    <a:blip r:embed="rId18"/>
+                    <a:stretch>
+                      <a:fillRect/>
+                    </a:stretch>
+                  </pic:blipFill>
+                  <pic:spPr>
+                    <a:xfrm>
+                      <a:off x="0" y="0"/>
+                      <a:ext cx="5760720" cy="2070100"/>
+                    </a:xfrm>
+                    <a:prstGeom prst="rect">
+                      <a:avLst/>
+                    </a:prstGeom>
+                  </pic:spPr>
+                </pic:pic>
+              </a:graphicData>
+            </a:graphic>
+          </wp:inline>
+        </w:drawing>
+      </w:r>
+    </w:p>
+    <w:p>
+      <w:pPr>
+        <w:jc w:val="center"/>
+        <w:rPr>
+          <w:rFonts w:ascii="Times New Roman" w:hAnsi="Times New Roman" w:cs="Times New Roman"/>
+        </w:rPr>
+      </w:pPr>
+      <w:r>
+        <w:rPr>
+          <w:rFonts w:ascii="Times New Roman" w:hAnsi="Times New Roman" w:cs="Times New Roman"/>
+        </w:rPr>
+        <w:t xml:space="preserve">Definiáltam a zónákat: </w:t>
+      </w:r>
+    </w:p>
+    <w:p>
+      <w:pPr>
+        <w:rPr>
+          <w:rFonts w:ascii="Times New Roman" w:hAnsi="Times New Roman" w:cs="Times New Roman"/>
+        </w:rPr>
+      </w:pPr>
+      <w:r>
+        <w:rPr>
+          <w:rFonts w:ascii="Times New Roman" w:hAnsi="Times New Roman" w:cs="Times New Roman"/>
+        </w:rPr>
+        <w:drawing>
+          <wp:inline distT="0" distB="0" distL="0" distR="0" wp14:anchorId="74915DFB" wp14:editId="147E56D5">
+            <wp:extent cx="5760720" cy="2165985"/>
+            <wp:effectExtent l="0" t="0" r="0" b="5715"/>
+            <wp:docPr id="349083760" name="Kép 1" descr="A képen szöveg, képernyőkép, Betűtípus, szoftver látható&#10;&#10;Előfordulhat, hogy az AI által létrehozott tartalom helytelen."/>
+            <wp:cNvGraphicFramePr>
+              <a:graphicFrameLocks xmlns:a="http://schemas.openxmlformats.org/drawingml/2006/main" noChangeAspect="1"/>
+            </wp:cNvGraphicFramePr>
+            <a:graphic xmlns:a="http://schemas.openxmlformats.org/drawingml/2006/main">
+              <a:graphicData uri="http://schemas.openxmlformats.org/drawingml/2006/picture">
+                <pic:pic xmlns:pic="http://schemas.openxmlformats.org/drawingml/2006/picture">
+                  <pic:nvPicPr>
+                    <pic:cNvPr id="349083760" name="Kép 1" descr="A képen szöveg, képernyőkép, Betűtípus, szoftver látható&#10;&#10;Előfordulhat, hogy az AI által létrehozott tartalom helytelen."/>
+                    <pic:cNvPicPr/>
+                  </pic:nvPicPr>
+                  <pic:blipFill>
+                    <a:blip r:embed="rId19"/>
+                    <a:stretch>
+                      <a:fillRect/>
+                    </a:stretch>
+                  </pic:blipFill>
+                  <pic:spPr>
+                    <a:xfrm>
+                      <a:off x="0" y="0"/>
+                      <a:ext cx="5760720" cy="2165985"/>
+                    </a:xfrm>
+                    <a:prstGeom prst="rect">
+                      <a:avLst/>
+                    </a:prstGeom>
+                  </pic:spPr>
+                </pic:pic>
+              </a:graphicData>
+            </a:graphic>
+          </wp:inline>
+        </w:drawing>
+      </w:r>
+    </w:p>
+    <w:p>
+      <w:pPr>
+        <w:jc w:val="center"/>
+        <w:rPr>
+          <w:rFonts w:ascii="Times New Roman" w:hAnsi="Times New Roman" w:cs="Times New Roman"/>
+        </w:rPr>
+      </w:pPr>
+      <w:r>
+        <w:rPr>
+          <w:rFonts w:ascii="Times New Roman" w:hAnsi="Times New Roman" w:cs="Times New Roman"/>
+        </w:rPr>
+        <w:t xml:space="preserve">Zónafájlokat állítom be: </w:t>
+      </w:r>
+    </w:p>
+    <w:p>
+      <w:pPr>
+        <w:jc w:val="center"/>
+        <w:rPr>
+          <w:rFonts w:ascii="Times New Roman" w:hAnsi="Times New Roman" w:cs="Times New Roman"/>
+        </w:rPr>
+      </w:pPr>
+      <w:r>
+        <w:rPr>
+          <w:rFonts w:ascii="Times New Roman" w:hAnsi="Times New Roman" w:cs="Times New Roman"/>
+        </w:rPr>
+        <w:drawing>
+          <wp:inline distT="0" distB="0" distL="0" distR="0" wp14:anchorId="3B7E6EAF" wp14:editId="0BB745DB">
+            <wp:extent cx="5760720" cy="1918335"/>
+            <wp:effectExtent l="0" t="0" r="0" b="5715"/>
+            <wp:docPr id="1324531906" name="Kép 1" descr="A képen szöveg, képernyőkép, Betűtípus látható&#10;&#10;Előfordulhat, hogy az AI által létrehozott tartalom helytelen."/>
+            <wp:cNvGraphicFramePr>
+              <a:graphicFrameLocks xmlns:a="http://schemas.openxmlformats.org/drawingml/2006/main" noChangeAspect="1"/>
+            </wp:cNvGraphicFramePr>
+            <a:graphic xmlns:a="http://schemas.openxmlformats.org/drawingml/2006/main">
+              <a:graphicData uri="http://schemas.openxmlformats.org/drawingml/2006/picture">
+                <pic:pic xmlns:pic="http://schemas.openxmlformats.org/drawingml/2006/picture">
+                  <pic:nvPicPr>
+                    <pic:cNvPr id="1324531906" name="Kép 1" descr="A képen szöveg, képernyőkép, Betűtípus látható&#10;&#10;Előfordulhat, hogy az AI által létrehozott tartalom helytelen."/>
+                    <pic:cNvPicPr/>
+                  </pic:nvPicPr>
+                  <pic:blipFill>
+                    <a:blip r:embed="rId20"/>
+                    <a:stretch>
+                      <a:fillRect/>
+                    </a:stretch>
+                  </pic:blipFill>
+                  <pic:spPr>
+                    <a:xfrm>
+                      <a:off x="0" y="0"/>
+                      <a:ext cx="5760720" cy="1918335"/>
+                    </a:xfrm>
+                    <a:prstGeom prst="rect">
+                      <a:avLst/>
+                    </a:prstGeom>
+                  </pic:spPr>
+                </pic:pic>
+              </a:graphicData>
+            </a:graphic>
+          </wp:inline>
+        </w:drawing>
+      </w:r>
+    </w:p>
+    <w:p>
+      <w:pPr>
+        <w:jc w:val="center"/>
+        <w:rPr>
+          <w:rFonts w:ascii="Times New Roman" w:hAnsi="Times New Roman" w:cs="Times New Roman"/>
+        </w:rPr>
+      </w:pPr>
+    </w:p>
+    <w:p>
+      <w:pPr>
+        <w:jc w:val="center"/>
+        <w:rPr>
+          <w:rFonts w:ascii="Times New Roman" w:hAnsi="Times New Roman" w:cs="Times New Roman"/>
+        </w:rPr>
+      </w:pPr>
+    </w:p>
+    <w:p>
+      <w:pPr>
         <w:rPr>
           <w:rFonts w:ascii="Times New Roman" w:hAnsi="Times New Roman" w:cs="Times New Roman"/>
         </w:rPr>
       </w:pPr>
     </w:p>
     <w:sectPr>
-      <w:headerReference w:type="default" r:id="rId7"/>
+      <w:headerReference w:type="default" r:id="rId21"/>
       <w:pgSz w:w="11906" w:h="16838"/>
       <w:pgMar w:top="1417" w:right="1417" w:bottom="1417" w:left="1417" w:header="708" w:footer="708" w:gutter="0"/>
       <w:cols w:space="708"/>
